--- a/技术路线/技术路线_7_30.docx
+++ b/技术路线/技术路线_7_30.docx
@@ -190,7 +190,15 @@
       </w:r>
       <w:r>
         <w:lastRenderedPageBreak/>
-        <w:t>测数据集。该数据集代表了最真实的产业场景需求，是目前场景最全、专业性最深的金融评测数据集。它基于东方财富实际金融业务的多样化丰富场景，旨在为金融科技领域的研究者和开发者提供一个高质量的数据资源。</w:t>
+        <w:t>测数据集。该数据</w:t>
+      </w:r>
+      <w:proofErr w:type="gramStart"/>
+      <w:r>
+        <w:t>集代表</w:t>
+      </w:r>
+      <w:proofErr w:type="gramEnd"/>
+      <w:r>
+        <w:t>了最真实的产业场景需求，是目前场景最全、专业性最深的金融评测数据集。它基于东方财富实际金融业务的多样化丰富场景，旨在为金融科技领域的研究者和开发者提供一个高质量的数据资源。</w:t>
       </w:r>
     </w:p>
     <w:p>
@@ -554,9 +562,6 @@
         <w:instrText>HYPERLINK "https://github.com/AI4Finance-Foundation/FinGPT/blob/master/fingpt/FinGPT_Sentiment_Analysis_v1/FinGPT_v1.0/inferencing/infer.ipynb"</w:instrText>
       </w:r>
       <w:r>
-        <w:rPr>
-          <w:rFonts w:hint="eastAsia"/>
-        </w:rPr>
         <w:fldChar w:fldCharType="separate"/>
       </w:r>
       <w:r>
@@ -591,9 +596,6 @@
     <w:p>
       <w:pPr>
         <w:ind w:firstLine="480"/>
-        <w:rPr>
-          <w:rFonts w:hint="eastAsia"/>
-        </w:rPr>
       </w:pPr>
       <w:r>
         <w:rPr>
@@ -659,13 +661,250 @@
         <w:rPr>
           <w:rFonts w:hint="eastAsia"/>
         </w:rPr>
-        <w:t>架构，从零开始进行预训练的金融大模型</w:t>
+        <w:t>架构，从零开始进行</w:t>
+      </w:r>
+      <w:proofErr w:type="gramStart"/>
+      <w:r>
+        <w:rPr>
+          <w:rFonts w:hint="eastAsia"/>
+        </w:rPr>
+        <w:t>预训练</w:t>
+      </w:r>
+      <w:proofErr w:type="gramEnd"/>
+      <w:r>
+        <w:rPr>
+          <w:rFonts w:hint="eastAsia"/>
+        </w:rPr>
+        <w:t>的金融大模型</w:t>
       </w:r>
       <w:r>
         <w:rPr>
           <w:rFonts w:hint="eastAsia"/>
         </w:rPr>
         <w:t>。</w:t>
+      </w:r>
+    </w:p>
+    <w:p>
+      <w:pPr>
+        <w:pStyle w:val="2"/>
+      </w:pPr>
+      <w:r>
+        <w:rPr>
+          <w:rFonts w:hint="eastAsia"/>
+        </w:rPr>
+        <w:t>大模型推理对比</w:t>
+      </w:r>
+    </w:p>
+    <w:p>
+      <w:pPr>
+        <w:pStyle w:val="3"/>
+        <w:rPr>
+          <w:rFonts w:hint="eastAsia"/>
+        </w:rPr>
+      </w:pPr>
+      <w:r>
+        <w:rPr>
+          <w:rFonts w:hint="eastAsia"/>
+        </w:rPr>
+        <w:t>问题一</w:t>
+      </w:r>
+    </w:p>
+    <w:p>
+      <w:pPr>
+        <w:ind w:firstLine="480"/>
+      </w:pPr>
+      <w:r>
+        <w:rPr>
+          <w:rFonts w:hint="eastAsia"/>
+        </w:rPr>
+        <w:t xml:space="preserve">输入: </w:t>
+      </w:r>
+      <w:proofErr w:type="gramStart"/>
+      <w:r>
+        <w:rPr>
+          <w:rFonts w:hint="eastAsia"/>
+        </w:rPr>
+        <w:t>某人向</w:t>
+      </w:r>
+      <w:proofErr w:type="gramEnd"/>
+      <w:r>
+        <w:rPr>
+          <w:rFonts w:hint="eastAsia"/>
+        </w:rPr>
+        <w:t>银行借款10万元，借款期限是36个月，年利率是6%，还款方式是等额本金，则第二个月的利息是多少，列出计算公式和答案</w:t>
+      </w:r>
+    </w:p>
+    <w:p>
+      <w:pPr>
+        <w:pStyle w:val="4"/>
+        <w:rPr>
+          <w:rFonts w:hint="eastAsia"/>
+        </w:rPr>
+      </w:pPr>
+      <w:r>
+        <w:rPr>
+          <w:rFonts w:hint="eastAsia"/>
+        </w:rPr>
+        <w:lastRenderedPageBreak/>
+        <w:t>轩辕</w:t>
+      </w:r>
+    </w:p>
+    <w:p>
+      <w:pPr>
+        <w:ind w:firstLine="480"/>
+        <w:rPr>
+          <w:rFonts w:hint="eastAsia"/>
+        </w:rPr>
+      </w:pPr>
+      <w:r>
+        <w:rPr>
+          <w:rFonts w:hint="eastAsia"/>
+        </w:rPr>
+        <w:t>输出: 在等额本金还款方式下，每月还款金额由两部分组成：一部分是每月应还的本金，另一部分是剩余本金产生的利息。</w:t>
+      </w:r>
+    </w:p>
+    <w:p>
+      <w:pPr>
+        <w:ind w:firstLine="480"/>
+        <w:rPr>
+          <w:rFonts w:hint="eastAsia"/>
+        </w:rPr>
+      </w:pPr>
+    </w:p>
+    <w:p>
+      <w:pPr>
+        <w:ind w:firstLine="480"/>
+        <w:rPr>
+          <w:rFonts w:hint="eastAsia"/>
+        </w:rPr>
+      </w:pPr>
+      <w:r>
+        <w:rPr>
+          <w:rFonts w:hint="eastAsia"/>
+        </w:rPr>
+        <w:t>首先，我们计算每月应还的本金金额。总借款额是10万元，借款期限是36个月，所以每月应还本金为：</w:t>
+      </w:r>
+    </w:p>
+    <w:p>
+      <w:pPr>
+        <w:ind w:firstLine="480"/>
+        <w:rPr>
+          <w:rFonts w:hint="eastAsia"/>
+        </w:rPr>
+      </w:pPr>
+    </w:p>
+    <w:p>
+      <w:pPr>
+        <w:ind w:firstLine="480"/>
+        <w:rPr>
+          <w:rFonts w:hint="eastAsia"/>
+        </w:rPr>
+      </w:pPr>
+      <w:r>
+        <w:rPr>
+          <w:rFonts w:hint="eastAsia"/>
+        </w:rPr>
+        <w:t>每月应还本金 = 总借款额 / 还款月数</w:t>
+      </w:r>
+    </w:p>
+    <w:p>
+      <w:pPr>
+        <w:ind w:firstLine="480"/>
+        <w:rPr>
+          <w:rFonts w:hint="eastAsia"/>
+        </w:rPr>
+      </w:pPr>
+      <w:r>
+        <w:rPr>
+          <w:rFonts w:hint="eastAsia"/>
+        </w:rPr>
+        <w:t xml:space="preserve">每月应还本金 = 100,000元 / </w:t>
+      </w:r>
+      <w:proofErr w:type="gramStart"/>
+      <w:r>
+        <w:rPr>
+          <w:rFonts w:hint="eastAsia"/>
+        </w:rPr>
+        <w:t>36</w:t>
+      </w:r>
+      <w:proofErr w:type="gramEnd"/>
+      <w:r>
+        <w:rPr>
+          <w:rFonts w:hint="eastAsia"/>
+        </w:rPr>
+        <w:t>月</w:t>
+      </w:r>
+    </w:p>
+    <w:p>
+      <w:pPr>
+        <w:ind w:firstLine="480"/>
+        <w:rPr>
+          <w:rFonts w:hint="eastAsia"/>
+        </w:rPr>
+      </w:pPr>
+      <w:r>
+        <w:rPr>
+          <w:rFonts w:hint="eastAsia"/>
+        </w:rPr>
+        <w:t>每月应还本金 = 2777.78元（保留两位小数）</w:t>
+      </w:r>
+    </w:p>
+    <w:p>
+      <w:pPr>
+        <w:ind w:firstLine="480"/>
+        <w:rPr>
+          <w:rFonts w:hint="eastAsia"/>
+        </w:rPr>
+      </w:pPr>
+    </w:p>
+    <w:p>
+      <w:pPr>
+        <w:ind w:firstLine="480"/>
+        <w:rPr>
+          <w:rFonts w:hint="eastAsia"/>
+        </w:rPr>
+      </w:pPr>
+      <w:r>
+        <w:rPr>
+          <w:rFonts w:hint="eastAsia"/>
+        </w:rPr>
+        <w:t>接下来，我们计算第二个月的利息。在等额本金还款方式中，第二个月的利息是基于初始借款额计算的。</w:t>
+      </w:r>
+    </w:p>
+    <w:p>
+      <w:pPr>
+        <w:ind w:firstLine="480"/>
+        <w:rPr>
+          <w:rFonts w:hint="eastAsia"/>
+        </w:rPr>
+      </w:pPr>
+    </w:p>
+    <w:p>
+      <w:pPr>
+        <w:ind w:firstLine="480"/>
+        <w:rPr>
+          <w:rFonts w:hint="eastAsia"/>
+        </w:rPr>
+      </w:pPr>
+      <w:r>
+        <w:rPr>
+          <w:rFonts w:hint="eastAsia"/>
+        </w:rPr>
+        <w:t>第一个月的剩余本金 = 总借款额 - 第一个月已还本金</w:t>
+      </w:r>
+    </w:p>
+    <w:p>
+      <w:pPr>
+        <w:ind w:firstLine="480"/>
+        <w:rPr>
+          <w:rFonts w:hint="eastAsia"/>
+        </w:rPr>
+      </w:pPr>
+      <w:r>
+        <w:rPr>
+          <w:rFonts w:hint="eastAsia"/>
+        </w:rPr>
+        <w:t>第一个月的剩余本金 = 100,00</w:t>
       </w:r>
     </w:p>
     <w:p>
@@ -792,7 +1031,21 @@
         <w:rPr>
           <w:rFonts w:hint="eastAsia"/>
         </w:rPr>
-        <w:t>来读取常见的预训练模型。而金融大模型不能直接通过</w:t>
+        <w:t>来读取常见的</w:t>
+      </w:r>
+      <w:proofErr w:type="gramStart"/>
+      <w:r>
+        <w:rPr>
+          <w:rFonts w:hint="eastAsia"/>
+        </w:rPr>
+        <w:t>预训练</w:t>
+      </w:r>
+      <w:proofErr w:type="gramEnd"/>
+      <w:r>
+        <w:rPr>
+          <w:rFonts w:hint="eastAsia"/>
+        </w:rPr>
+        <w:t>模型。而金融大模型不能直接通过</w:t>
       </w:r>
       <w:proofErr w:type="spellStart"/>
       <w:r>
@@ -840,7 +1093,21 @@
         <w:rPr>
           <w:rFonts w:hint="eastAsia"/>
         </w:rPr>
-        <w:t>来读取其预训练模型，需要将</w:t>
+        <w:t>来读取其</w:t>
+      </w:r>
+      <w:proofErr w:type="gramStart"/>
+      <w:r>
+        <w:rPr>
+          <w:rFonts w:hint="eastAsia"/>
+        </w:rPr>
+        <w:t>预训练</w:t>
+      </w:r>
+      <w:proofErr w:type="gramEnd"/>
+      <w:r>
+        <w:rPr>
+          <w:rFonts w:hint="eastAsia"/>
+        </w:rPr>
+        <w:t>模型，需要将</w:t>
       </w:r>
       <w:proofErr w:type="spellStart"/>
       <w:r>
@@ -4503,7 +4770,21 @@
         <w:rPr>
           <w:rFonts w:hint="eastAsia"/>
         </w:rPr>
-        <w:t>重构损失：自动编码器如何很好地重构 MLP 激活？最终目标是解释 MLP 层的功能，因此 MSE 损失应该很低。</w:t>
+        <w:t>重构损失：自动编码</w:t>
+      </w:r>
+      <w:proofErr w:type="gramStart"/>
+      <w:r>
+        <w:rPr>
+          <w:rFonts w:hint="eastAsia"/>
+        </w:rPr>
+        <w:t>器如何</w:t>
+      </w:r>
+      <w:proofErr w:type="gramEnd"/>
+      <w:r>
+        <w:rPr>
+          <w:rFonts w:hint="eastAsia"/>
+        </w:rPr>
+        <w:t>很好地重构 MLP 激活？最终目标是解释 MLP 层的功能，因此 MSE 损失应该很低。</w:t>
       </w:r>
     </w:p>
     <w:p>
@@ -4739,7 +5020,15 @@
         <w:t>）</w:t>
       </w:r>
       <w:r>
-        <w:t>和交叉熵损失</w:t>
+        <w:t>和交叉</w:t>
+      </w:r>
+      <w:proofErr w:type="gramStart"/>
+      <w:r>
+        <w:t>熵</w:t>
+      </w:r>
+      <w:proofErr w:type="gramEnd"/>
+      <w:r>
+        <w:t>损失</w:t>
       </w:r>
       <w:r>
         <w:rPr>
@@ -4778,7 +5067,15 @@
         <w:t>模型，获取重构的</w:t>
       </w:r>
       <w:r>
-        <w:t xml:space="preserve"> logits 和交叉熵损失，</w:t>
+        <w:t xml:space="preserve"> logits 和交叉</w:t>
+      </w:r>
+      <w:proofErr w:type="gramStart"/>
+      <w:r>
+        <w:t>熵</w:t>
+      </w:r>
+      <w:proofErr w:type="gramEnd"/>
+      <w:r>
+        <w:t>损失，</w:t>
       </w:r>
       <w:r>
         <w:rPr>
@@ -4793,7 +5090,21 @@
         <w:rPr>
           <w:rFonts w:hint="eastAsia"/>
         </w:rPr>
-        <w:t>s和原始logits之间的kl散度和交叉熵损失。</w:t>
+        <w:t>s和原始logits之间的kl散度和交叉</w:t>
+      </w:r>
+      <w:proofErr w:type="gramStart"/>
+      <w:r>
+        <w:rPr>
+          <w:rFonts w:hint="eastAsia"/>
+        </w:rPr>
+        <w:t>熵</w:t>
+      </w:r>
+      <w:proofErr w:type="gramEnd"/>
+      <w:r>
+        <w:rPr>
+          <w:rFonts w:hint="eastAsia"/>
+        </w:rPr>
+        <w:t>损失。</w:t>
       </w:r>
     </w:p>
     <w:p>
@@ -5018,7 +5329,21 @@
         <w:rPr>
           <w:rFonts w:hint="eastAsia"/>
         </w:rPr>
-        <w:t>（2）交叉熵损失</w:t>
+        <w:t>（2）交叉</w:t>
+      </w:r>
+      <w:proofErr w:type="gramStart"/>
+      <w:r>
+        <w:rPr>
+          <w:rFonts w:hint="eastAsia"/>
+        </w:rPr>
+        <w:t>熵</w:t>
+      </w:r>
+      <w:proofErr w:type="gramEnd"/>
+      <w:r>
+        <w:rPr>
+          <w:rFonts w:hint="eastAsia"/>
+        </w:rPr>
+        <w:t>损失</w:t>
       </w:r>
       <w:r>
         <w:rPr>
@@ -5339,8 +5664,13 @@
         <w:t>i</w:t>
       </w:r>
       <w:proofErr w:type="spellEnd"/>
-      <w:r>
-        <w:t>个样本的输入激活向量</w:t>
+      <w:proofErr w:type="gramStart"/>
+      <w:r>
+        <w:t>个</w:t>
+      </w:r>
+      <w:proofErr w:type="gramEnd"/>
+      <w:r>
+        <w:t>样本的输入激活向量</w:t>
       </w:r>
       <w:r>
         <w:rPr>
@@ -5369,13 +5699,27 @@
         <w:rPr>
           <w:rFonts w:hint="eastAsia"/>
         </w:rPr>
-        <w:t>该研究拟</w:t>
-      </w:r>
-      <w:r>
-        <w:rPr>
-          <w:rFonts w:hint="eastAsia"/>
-        </w:rPr>
-        <w:t>计算输</w:t>
+        <w:t>该研究</w:t>
+      </w:r>
+      <w:proofErr w:type="gramStart"/>
+      <w:r>
+        <w:rPr>
+          <w:rFonts w:hint="eastAsia"/>
+        </w:rPr>
+        <w:t>拟</w:t>
+      </w:r>
+      <w:r>
+        <w:rPr>
+          <w:rFonts w:hint="eastAsia"/>
+        </w:rPr>
+        <w:t>计算</w:t>
+      </w:r>
+      <w:proofErr w:type="gramEnd"/>
+      <w:r>
+        <w:rPr>
+          <w:rFonts w:hint="eastAsia"/>
+        </w:rPr>
+        <w:t>输</w:t>
       </w:r>
       <w:r>
         <w:rPr>
@@ -5481,8 +5825,13 @@
         </w:rPr>
         <w:t>范数用于表示</w:t>
       </w:r>
-      <w:r>
-        <w:t>非零特征的个数</w:t>
+      <w:proofErr w:type="gramStart"/>
+      <w:r>
+        <w:t>非零特征</w:t>
+      </w:r>
+      <w:proofErr w:type="gramEnd"/>
+      <w:r>
+        <w:t>的个数</w:t>
       </w:r>
       <w:r>
         <w:rPr>
@@ -5653,8 +6002,21 @@
         <w:t>i</w:t>
       </w:r>
       <w:proofErr w:type="spellEnd"/>
-      <w:r>
-        <w:t>个样本的第j个特征激活，</w:t>
+      <w:proofErr w:type="gramStart"/>
+      <w:r>
+        <w:t>个</w:t>
+      </w:r>
+      <w:proofErr w:type="gramEnd"/>
+      <w:r>
+        <w:t>样本的第j</w:t>
+      </w:r>
+      <w:proofErr w:type="gramStart"/>
+      <w:r>
+        <w:t>个</w:t>
+      </w:r>
+      <w:proofErr w:type="gramEnd"/>
+      <w:r>
+        <w:t>特征激活，</w:t>
       </w:r>
       <m:oMath>
         <m:r>
@@ -5665,7 +6027,11 @@
         </m:r>
       </m:oMath>
       <w:r>
-        <w:t>是指示函数，当条件为真时取值为1，否则取值为0。即，L0范数表示非</w:t>
+        <w:t>是指示函数，当条件为真时取值为1，否则取值为0。即，L0范数表示</w:t>
+      </w:r>
+      <w:proofErr w:type="gramStart"/>
+      <w:r>
+        <w:t>非</w:t>
       </w:r>
       <w:r>
         <w:rPr>
@@ -5674,7 +6040,11 @@
         <w:t>零</w:t>
       </w:r>
       <w:r>
-        <w:t>特征的个数。</w:t>
+        <w:t>特征</w:t>
+      </w:r>
+      <w:proofErr w:type="gramEnd"/>
+      <w:r>
+        <w:t>的个数。</w:t>
       </w:r>
     </w:p>
     <w:p>
@@ -5833,8 +6203,29 @@
         <w:t>i</w:t>
       </w:r>
       <w:proofErr w:type="spellEnd"/>
-      <w:r>
-        <w:t>个样本的第j个特征激活。即，L1范数表示特征激活的绝对值之和。</w:t>
+      <w:proofErr w:type="gramStart"/>
+      <w:r>
+        <w:t>个</w:t>
+      </w:r>
+      <w:proofErr w:type="gramEnd"/>
+      <w:r>
+        <w:t>样本的第j</w:t>
+      </w:r>
+      <w:proofErr w:type="gramStart"/>
+      <w:r>
+        <w:t>个</w:t>
+      </w:r>
+      <w:proofErr w:type="gramEnd"/>
+      <w:r>
+        <w:t>特征激活。即，L1范数表示特征激活的绝对值之</w:t>
+      </w:r>
+      <w:proofErr w:type="gramStart"/>
+      <w:r>
+        <w:t>和</w:t>
+      </w:r>
+      <w:proofErr w:type="gramEnd"/>
+      <w:r>
+        <w:t>。</w:t>
       </w:r>
     </w:p>
     <w:p>
@@ -6250,11 +6641,33 @@
         <w:t>i</w:t>
       </w:r>
       <w:proofErr w:type="spellEnd"/>
-      <w:r>
-        <w:rPr>
-          <w:rFonts w:hint="eastAsia"/>
-        </w:rPr>
-        <w:t>个样本的第j个输入激活，</w:t>
+      <w:proofErr w:type="gramStart"/>
+      <w:r>
+        <w:rPr>
+          <w:rFonts w:hint="eastAsia"/>
+        </w:rPr>
+        <w:t>个</w:t>
+      </w:r>
+      <w:proofErr w:type="gramEnd"/>
+      <w:r>
+        <w:rPr>
+          <w:rFonts w:hint="eastAsia"/>
+        </w:rPr>
+        <w:t>样本的第j</w:t>
+      </w:r>
+      <w:proofErr w:type="gramStart"/>
+      <w:r>
+        <w:rPr>
+          <w:rFonts w:hint="eastAsia"/>
+        </w:rPr>
+        <w:t>个</w:t>
+      </w:r>
+      <w:proofErr w:type="gramEnd"/>
+      <w:r>
+        <w:rPr>
+          <w:rFonts w:hint="eastAsia"/>
+        </w:rPr>
+        <w:t>输入激活，</w:t>
       </w:r>
       <m:oMath>
         <m:sSub>
@@ -6298,11 +6711,33 @@
         <w:t>i</w:t>
       </w:r>
       <w:proofErr w:type="spellEnd"/>
-      <w:r>
-        <w:rPr>
-          <w:rFonts w:hint="eastAsia"/>
-        </w:rPr>
-        <w:t>个样本的第j个输出激活,</w:t>
+      <w:proofErr w:type="gramStart"/>
+      <w:r>
+        <w:rPr>
+          <w:rFonts w:hint="eastAsia"/>
+        </w:rPr>
+        <w:t>个</w:t>
+      </w:r>
+      <w:proofErr w:type="gramEnd"/>
+      <w:r>
+        <w:rPr>
+          <w:rFonts w:hint="eastAsia"/>
+        </w:rPr>
+        <w:t>样本的第j</w:t>
+      </w:r>
+      <w:proofErr w:type="gramStart"/>
+      <w:r>
+        <w:rPr>
+          <w:rFonts w:hint="eastAsia"/>
+        </w:rPr>
+        <w:t>个</w:t>
+      </w:r>
+      <w:proofErr w:type="gramEnd"/>
+      <w:r>
+        <w:rPr>
+          <w:rFonts w:hint="eastAsia"/>
+        </w:rPr>
+        <w:t>输出激活,</w:t>
       </w:r>
       <w:r>
         <w:t xml:space="preserve"> </w:t>
@@ -6352,7 +6787,21 @@
         <w:rPr>
           <w:rFonts w:hint="eastAsia"/>
         </w:rPr>
-        <w:t>表示第j个特征激活在所有样本中的平均值。</w:t>
+        <w:t>表示第j</w:t>
+      </w:r>
+      <w:proofErr w:type="gramStart"/>
+      <w:r>
+        <w:rPr>
+          <w:rFonts w:hint="eastAsia"/>
+        </w:rPr>
+        <w:t>个</w:t>
+      </w:r>
+      <w:proofErr w:type="gramEnd"/>
+      <w:r>
+        <w:rPr>
+          <w:rFonts w:hint="eastAsia"/>
+        </w:rPr>
+        <w:t>特征激活在所有样本中的平均值。</w:t>
       </w:r>
     </w:p>
     <w:p>
@@ -6597,11 +7046,33 @@
         <w:t>i</w:t>
       </w:r>
       <w:proofErr w:type="spellEnd"/>
-      <w:r>
-        <w:rPr>
-          <w:rFonts w:hint="eastAsia"/>
-        </w:rPr>
-        <w:t>个样本的第j个输入激活，</w:t>
+      <w:proofErr w:type="gramStart"/>
+      <w:r>
+        <w:rPr>
+          <w:rFonts w:hint="eastAsia"/>
+        </w:rPr>
+        <w:t>个</w:t>
+      </w:r>
+      <w:proofErr w:type="gramEnd"/>
+      <w:r>
+        <w:rPr>
+          <w:rFonts w:hint="eastAsia"/>
+        </w:rPr>
+        <w:t>样本的第j</w:t>
+      </w:r>
+      <w:proofErr w:type="gramStart"/>
+      <w:r>
+        <w:rPr>
+          <w:rFonts w:hint="eastAsia"/>
+        </w:rPr>
+        <w:t>个</w:t>
+      </w:r>
+      <w:proofErr w:type="gramEnd"/>
+      <w:r>
+        <w:rPr>
+          <w:rFonts w:hint="eastAsia"/>
+        </w:rPr>
+        <w:t>输入激活，</w:t>
       </w:r>
       <m:oMath>
         <m:sSub>
@@ -6645,11 +7116,33 @@
         <w:t>i</w:t>
       </w:r>
       <w:proofErr w:type="spellEnd"/>
-      <w:r>
-        <w:rPr>
-          <w:rFonts w:hint="eastAsia"/>
-        </w:rPr>
-        <w:t>个样本的第j个输出激活。</w:t>
+      <w:proofErr w:type="gramStart"/>
+      <w:r>
+        <w:rPr>
+          <w:rFonts w:hint="eastAsia"/>
+        </w:rPr>
+        <w:t>个</w:t>
+      </w:r>
+      <w:proofErr w:type="gramEnd"/>
+      <w:r>
+        <w:rPr>
+          <w:rFonts w:hint="eastAsia"/>
+        </w:rPr>
+        <w:t>样本的第j</w:t>
+      </w:r>
+      <w:proofErr w:type="gramStart"/>
+      <w:r>
+        <w:rPr>
+          <w:rFonts w:hint="eastAsia"/>
+        </w:rPr>
+        <w:t>个</w:t>
+      </w:r>
+      <w:proofErr w:type="gramEnd"/>
+      <w:r>
+        <w:rPr>
+          <w:rFonts w:hint="eastAsia"/>
+        </w:rPr>
+        <w:t>输出激活。</w:t>
       </w:r>
     </w:p>
     <w:p>
@@ -6704,7 +7197,47 @@
           <w:szCs w:val="24"/>
           <w14:ligatures w14:val="none"/>
         </w:rPr>
-        <w:t>提供了一种解释模型激活值的方法，使用 Trie 数据结构高效存储和查询模式，并通过显著性值计算来确定每个 token 的重要性。</w:t>
+        <w:t>提供了一种解释模型</w:t>
+      </w:r>
+      <w:proofErr w:type="gramStart"/>
+      <w:r>
+        <w:rPr>
+          <w:rFonts w:ascii="宋体" w:eastAsia="宋体" w:hAnsi="宋体" w:cs="宋体" w:hint="eastAsia"/>
+          <w:kern w:val="0"/>
+          <w:szCs w:val="24"/>
+          <w14:ligatures w14:val="none"/>
+        </w:rPr>
+        <w:t>激活值</w:t>
+      </w:r>
+      <w:proofErr w:type="gramEnd"/>
+      <w:r>
+        <w:rPr>
+          <w:rFonts w:ascii="宋体" w:eastAsia="宋体" w:hAnsi="宋体" w:cs="宋体" w:hint="eastAsia"/>
+          <w:kern w:val="0"/>
+          <w:szCs w:val="24"/>
+          <w14:ligatures w14:val="none"/>
+        </w:rPr>
+        <w:t>的方法，使用 Trie 数据结构高效存储和查询模式，并通过</w:t>
+      </w:r>
+      <w:proofErr w:type="gramStart"/>
+      <w:r>
+        <w:rPr>
+          <w:rFonts w:ascii="宋体" w:eastAsia="宋体" w:hAnsi="宋体" w:cs="宋体" w:hint="eastAsia"/>
+          <w:kern w:val="0"/>
+          <w:szCs w:val="24"/>
+          <w14:ligatures w14:val="none"/>
+        </w:rPr>
+        <w:t>显著性值计算</w:t>
+      </w:r>
+      <w:proofErr w:type="gramEnd"/>
+      <w:r>
+        <w:rPr>
+          <w:rFonts w:ascii="宋体" w:eastAsia="宋体" w:hAnsi="宋体" w:cs="宋体" w:hint="eastAsia"/>
+          <w:kern w:val="0"/>
+          <w:szCs w:val="24"/>
+          <w14:ligatures w14:val="none"/>
+        </w:rPr>
+        <w:t>来确定每个 token 的重要性。</w:t>
       </w:r>
     </w:p>
     <w:p>
@@ -6766,6 +7299,7 @@
           <w14:ligatures w14:val="none"/>
         </w:rPr>
       </w:pPr>
+      <w:proofErr w:type="gramStart"/>
       <w:r>
         <w:rPr>
           <w:rFonts w:ascii="宋体" w:eastAsia="宋体" w:hAnsi="宋体" w:cs="宋体" w:hint="eastAsia"/>
@@ -6773,7 +7307,97 @@
           <w:szCs w:val="24"/>
           <w14:ligatures w14:val="none"/>
         </w:rPr>
-        <w:t>激活值计算与存储：通过模型函数计算每个 token 序列的激活值，并存储在 Trie 中。显著性值计算：通过替换 token 并计算变化后的激活值来确定每个 token 的显著性。最小子序列确定：从 token 序列末尾开始，找到能解释激活值的最小子序列。</w:t>
+        <w:t>激活值</w:t>
+      </w:r>
+      <w:proofErr w:type="gramEnd"/>
+      <w:r>
+        <w:rPr>
+          <w:rFonts w:ascii="宋体" w:eastAsia="宋体" w:hAnsi="宋体" w:cs="宋体" w:hint="eastAsia"/>
+          <w:kern w:val="0"/>
+          <w:szCs w:val="24"/>
+          <w14:ligatures w14:val="none"/>
+        </w:rPr>
+        <w:t>计算与存储：通过模型函数计算每个 token 序列的激活值，并存储在 Trie 中。</w:t>
+      </w:r>
+      <w:proofErr w:type="gramStart"/>
+      <w:r>
+        <w:rPr>
+          <w:rFonts w:ascii="宋体" w:eastAsia="宋体" w:hAnsi="宋体" w:cs="宋体" w:hint="eastAsia"/>
+          <w:kern w:val="0"/>
+          <w:szCs w:val="24"/>
+          <w14:ligatures w14:val="none"/>
+        </w:rPr>
+        <w:t>显著性值计算</w:t>
+      </w:r>
+      <w:proofErr w:type="gramEnd"/>
+      <w:r>
+        <w:rPr>
+          <w:rFonts w:ascii="宋体" w:eastAsia="宋体" w:hAnsi="宋体" w:cs="宋体" w:hint="eastAsia"/>
+          <w:kern w:val="0"/>
+          <w:szCs w:val="24"/>
+          <w14:ligatures w14:val="none"/>
+        </w:rPr>
+        <w:t>：通过替换 token 并计算变化后的</w:t>
+      </w:r>
+      <w:proofErr w:type="gramStart"/>
+      <w:r>
+        <w:rPr>
+          <w:rFonts w:ascii="宋体" w:eastAsia="宋体" w:hAnsi="宋体" w:cs="宋体" w:hint="eastAsia"/>
+          <w:kern w:val="0"/>
+          <w:szCs w:val="24"/>
+          <w14:ligatures w14:val="none"/>
+        </w:rPr>
+        <w:t>激活值</w:t>
+      </w:r>
+      <w:proofErr w:type="gramEnd"/>
+      <w:r>
+        <w:rPr>
+          <w:rFonts w:ascii="宋体" w:eastAsia="宋体" w:hAnsi="宋体" w:cs="宋体" w:hint="eastAsia"/>
+          <w:kern w:val="0"/>
+          <w:szCs w:val="24"/>
+          <w14:ligatures w14:val="none"/>
+        </w:rPr>
+        <w:t>来确定每个 token 的显著性。最小子序列确定：从 token 序列末尾开始，找到能解释</w:t>
+      </w:r>
+      <w:proofErr w:type="gramStart"/>
+      <w:r>
+        <w:rPr>
+          <w:rFonts w:ascii="宋体" w:eastAsia="宋体" w:hAnsi="宋体" w:cs="宋体" w:hint="eastAsia"/>
+          <w:kern w:val="0"/>
+          <w:szCs w:val="24"/>
+          <w14:ligatures w14:val="none"/>
+        </w:rPr>
+        <w:t>激活值</w:t>
+      </w:r>
+      <w:proofErr w:type="gramEnd"/>
+      <w:r>
+        <w:rPr>
+          <w:rFonts w:ascii="宋体" w:eastAsia="宋体" w:hAnsi="宋体" w:cs="宋体" w:hint="eastAsia"/>
+          <w:kern w:val="0"/>
+          <w:szCs w:val="24"/>
+          <w14:ligatures w14:val="none"/>
+        </w:rPr>
+        <w:t>的</w:t>
+      </w:r>
+      <w:proofErr w:type="gramStart"/>
+      <w:r>
+        <w:rPr>
+          <w:rFonts w:ascii="宋体" w:eastAsia="宋体" w:hAnsi="宋体" w:cs="宋体" w:hint="eastAsia"/>
+          <w:kern w:val="0"/>
+          <w:szCs w:val="24"/>
+          <w14:ligatures w14:val="none"/>
+        </w:rPr>
+        <w:t>最</w:t>
+      </w:r>
+      <w:proofErr w:type="gramEnd"/>
+      <w:r>
+        <w:rPr>
+          <w:rFonts w:ascii="宋体" w:eastAsia="宋体" w:hAnsi="宋体" w:cs="宋体" w:hint="eastAsia"/>
+          <w:kern w:val="0"/>
+          <w:szCs w:val="24"/>
+          <w14:ligatures w14:val="none"/>
+        </w:rPr>
+        <w:t>小子序列。</w:t>
       </w:r>
     </w:p>
     <w:p>
@@ -6824,25 +7448,28 @@
         <w:ind w:firstLineChars="0" w:firstLine="0"/>
         <w:jc w:val="left"/>
         <w:rPr>
-          <w:rFonts w:ascii="宋体" w:eastAsia="宋体" w:hAnsi="宋体" w:cs="宋体"/>
-          <w:kern w:val="0"/>
-          <w:szCs w:val="24"/>
-          <w14:ligatures w14:val="none"/>
-        </w:rPr>
-      </w:pPr>
-      <w:r>
-        <w:rPr>
           <w:rFonts w:ascii="宋体" w:eastAsia="宋体" w:hAnsi="宋体" w:cs="宋体" w:hint="eastAsia"/>
           <w:kern w:val="0"/>
           <w:szCs w:val="24"/>
           <w14:ligatures w14:val="none"/>
         </w:rPr>
+      </w:pPr>
+      <w:r>
+        <w:rPr>
+          <w:rFonts w:ascii="宋体" w:eastAsia="宋体" w:hAnsi="宋体" w:cs="宋体" w:hint="eastAsia"/>
+          <w:kern w:val="0"/>
+          <w:szCs w:val="24"/>
+          <w14:ligatures w14:val="none"/>
+        </w:rPr>
         <w:t>这建议将我们的下游损失和解释指标结合起来，通过使用我们的解释来模拟自动编码器潜伏，然后在解码后检查下游损失。该指标还有一个优点，即它以原则性的方式同时重视召回率和精确度，并且还更重视激活更密集的潜在变量的召回率。</w:t>
       </w:r>
     </w:p>
     <w:p>
       <w:pPr>
         <w:pStyle w:val="2"/>
+        <w:rPr>
+          <w:rFonts w:hint="eastAsia"/>
+        </w:rPr>
       </w:pPr>
       <w:r>
         <w:rPr>
@@ -6944,17 +7571,17 @@
               <w:rPr>
                 <w:rFonts w:hint="eastAsia"/>
               </w:rPr>
-            </w:r>
-            <w:r>
-              <w:rPr>
-                <w:rFonts w:hint="eastAsia"/>
-              </w:rPr>
               <w:instrText xml:space="preserve"> \* MERGEFORMAT </w:instrText>
             </w:r>
             <w:r>
               <w:rPr>
                 <w:rFonts w:hint="eastAsia"/>
               </w:rPr>
+            </w:r>
+            <w:r>
+              <w:rPr>
+                <w:rFonts w:hint="eastAsia"/>
+              </w:rPr>
               <w:fldChar w:fldCharType="separate"/>
             </w:r>
             <w:r>
@@ -6998,12 +7625,12 @@
               <w:rPr>
                 <w:rFonts w:hint="eastAsia"/>
               </w:rPr>
-            </w:r>
-            <w:r>
-              <w:rPr>
-                <w:rFonts w:hint="eastAsia"/>
-              </w:rPr>
               <w:instrText xml:space="preserve"> \* MERGEFORMAT </w:instrText>
+            </w:r>
+            <w:r>
+              <w:rPr>
+                <w:rFonts w:hint="eastAsia"/>
+              </w:rPr>
             </w:r>
             <w:r>
               <w:rPr>
@@ -7184,6 +7811,9 @@
           <w:p>
             <w:pPr>
               <w:ind w:firstLineChars="0" w:firstLine="0"/>
+              <w:rPr>
+                <w:rFonts w:hint="eastAsia"/>
+              </w:rPr>
             </w:pPr>
             <w:r>
               <w:rPr>
@@ -7467,6 +8097,9 @@
           <w:p>
             <w:pPr>
               <w:ind w:firstLineChars="0" w:firstLine="0"/>
+              <w:rPr>
+                <w:rFonts w:hint="eastAsia"/>
+              </w:rPr>
             </w:pPr>
             <w:r>
               <w:rPr>
@@ -7478,6 +8111,9 @@
           <w:p>
             <w:pPr>
               <w:ind w:firstLineChars="0" w:firstLine="0"/>
+              <w:rPr>
+                <w:rFonts w:hint="eastAsia"/>
+              </w:rPr>
             </w:pPr>
             <w:r>
               <w:rPr>
@@ -7803,11 +8439,17 @@
     <w:p>
       <w:pPr>
         <w:ind w:firstLine="480"/>
+        <w:rPr>
+          <w:rFonts w:hint="eastAsia"/>
+        </w:rPr>
       </w:pPr>
     </w:p>
     <w:p>
       <w:pPr>
         <w:pStyle w:val="3"/>
+        <w:rPr>
+          <w:rFonts w:hint="eastAsia"/>
+        </w:rPr>
       </w:pPr>
       <w:r>
         <w:rPr>
@@ -7824,6 +8466,9 @@
           <w:numId w:val="11"/>
         </w:numPr>
         <w:ind w:firstLineChars="0"/>
+        <w:rPr>
+          <w:rFonts w:hint="eastAsia"/>
+        </w:rPr>
       </w:pPr>
       <w:r>
         <w:rPr>
@@ -7887,6 +8532,9 @@
           <w:numId w:val="11"/>
         </w:numPr>
         <w:ind w:firstLineChars="0"/>
+        <w:rPr>
+          <w:rFonts w:hint="eastAsia"/>
+        </w:rPr>
       </w:pPr>
       <w:r>
         <w:rPr>
@@ -7933,7 +8581,21 @@
         <w:rPr>
           <w:rFonts w:hint="eastAsia"/>
         </w:rPr>
-        <w:t>中尤其提到低的学习率会导致更多有效的特征以及更低的loss</w:t>
+        <w:t>中尤其</w:t>
+      </w:r>
+      <w:proofErr w:type="gramStart"/>
+      <w:r>
+        <w:rPr>
+          <w:rFonts w:hint="eastAsia"/>
+        </w:rPr>
+        <w:t>提到低</w:t>
+      </w:r>
+      <w:proofErr w:type="gramEnd"/>
+      <w:r>
+        <w:rPr>
+          <w:rFonts w:hint="eastAsia"/>
+        </w:rPr>
+        <w:t>的学习率会导致更多有效的特征以及更低的loss</w:t>
       </w:r>
       <w:r>
         <w:rPr>
@@ -8023,7 +8685,31 @@
             <w:u w:val="single"/>
             <w14:ligatures w14:val="none"/>
           </w:rPr>
-          <w:t>GitHub - callummcdougall/sae_vis: Create feature-centric and prompt-centric visualizations for sparse autoencoders (like those from Anthropic&amp;apos;s published research).</w:t>
+          <w:t>GitHub - callummcdougall/sae_vis: Create feature-centric and prompt-centric visualizations for sparse autoencoders (like those from Anthropic&amp;</w:t>
+        </w:r>
+        <w:proofErr w:type="gramStart"/>
+        <w:r>
+          <w:rPr>
+            <w:rFonts w:ascii="宋体" w:eastAsia="宋体" w:hAnsi="宋体" w:cs="宋体"/>
+            <w:color w:val="0000FF"/>
+            <w:kern w:val="0"/>
+            <w:szCs w:val="24"/>
+            <w:u w:val="single"/>
+            <w14:ligatures w14:val="none"/>
+          </w:rPr>
+          <w:t>apos;s</w:t>
+        </w:r>
+        <w:proofErr w:type="gramEnd"/>
+        <w:r>
+          <w:rPr>
+            <w:rFonts w:ascii="宋体" w:eastAsia="宋体" w:hAnsi="宋体" w:cs="宋体"/>
+            <w:color w:val="0000FF"/>
+            <w:kern w:val="0"/>
+            <w:szCs w:val="24"/>
+            <w:u w:val="single"/>
+            <w14:ligatures w14:val="none"/>
+          </w:rPr>
+          <w:t xml:space="preserve"> published research).</w:t>
         </w:r>
       </w:hyperlink>
     </w:p>
@@ -8461,6 +9147,9 @@
           <w:numId w:val="1"/>
         </w:numPr>
         <w:ind w:firstLineChars="0"/>
+        <w:rPr>
+          <w:rFonts w:hint="eastAsia"/>
+        </w:rPr>
       </w:pPr>
       <w:bookmarkStart w:id="1" w:name="_Ref173159187"/>
       <w:r>
@@ -10300,6 +10989,27 @@
       <w:szCs w:val="32"/>
     </w:rPr>
   </w:style>
+  <w:style w:type="paragraph" w:styleId="4">
+    <w:name w:val="heading 4"/>
+    <w:basedOn w:val="3"/>
+    <w:next w:val="a"/>
+    <w:link w:val="40"/>
+    <w:uiPriority w:val="9"/>
+    <w:unhideWhenUsed/>
+    <w:qFormat/>
+    <w:rsid w:val="00DB65F7"/>
+    <w:pPr>
+      <w:spacing w:before="280" w:after="290" w:line="376" w:lineRule="auto"/>
+      <w:outlineLvl w:val="3"/>
+    </w:pPr>
+    <w:rPr>
+      <w:rFonts w:asciiTheme="majorHAnsi" w:eastAsiaTheme="majorEastAsia" w:hAnsiTheme="majorHAnsi" w:cstheme="majorBidi"/>
+      <w:b/>
+      <w:bCs/>
+      <w:sz w:val="28"/>
+      <w:szCs w:val="28"/>
+    </w:rPr>
+  </w:style>
   <w:style w:type="paragraph" w:styleId="5">
     <w:name w:val="heading 5"/>
     <w:basedOn w:val="a"/>
@@ -10580,6 +11290,21 @@
     <w:rPr>
       <w:sz w:val="18"/>
       <w:szCs w:val="18"/>
+    </w:rPr>
+  </w:style>
+  <w:style w:type="character" w:customStyle="1" w:styleId="40">
+    <w:name w:val="标题 4 字符"/>
+    <w:basedOn w:val="a0"/>
+    <w:link w:val="4"/>
+    <w:uiPriority w:val="9"/>
+    <w:rsid w:val="000B1054"/>
+    <w:rPr>
+      <w:rFonts w:asciiTheme="majorHAnsi" w:eastAsiaTheme="majorEastAsia" w:hAnsiTheme="majorHAnsi" w:cstheme="majorBidi"/>
+      <w:b/>
+      <w:bCs/>
+      <w:kern w:val="44"/>
+      <w:sz w:val="28"/>
+      <w:szCs w:val="28"/>
     </w:rPr>
   </w:style>
 </w:styles>

--- a/技术路线/技术路线_7_30.docx
+++ b/技术路线/技术路线_7_30.docx
@@ -770,6 +770,12 @@
           <w:rFonts w:hint="eastAsia"/>
         </w:rPr>
       </w:pPr>
+      <w:r>
+        <w:rPr>
+          <w:rFonts w:hint="eastAsia"/>
+        </w:rPr>
+        <w:t>首先，我们计算每月应还的本金金额。总借款额是10万元，借款期限是36个月，所以每月应还本金为：</w:t>
+      </w:r>
     </w:p>
     <w:p>
       <w:pPr>
@@ -782,7 +788,7 @@
         <w:rPr>
           <w:rFonts w:hint="eastAsia"/>
         </w:rPr>
-        <w:t>首先，我们计算每月应还的本金金额。总借款额是10万元，借款期限是36个月，所以每月应还本金为：</w:t>
+        <w:t>每月应还本金 = 总借款额 / 还款月数</w:t>
       </w:r>
     </w:p>
     <w:p>
@@ -792,6 +798,26 @@
           <w:rFonts w:hint="eastAsia"/>
         </w:rPr>
       </w:pPr>
+      <w:r>
+        <w:rPr>
+          <w:rFonts w:hint="eastAsia"/>
+        </w:rPr>
+        <w:t xml:space="preserve">每月应还本金 = 100,000元 / </w:t>
+      </w:r>
+      <w:proofErr w:type="gramStart"/>
+      <w:r>
+        <w:rPr>
+          <w:rFonts w:hint="eastAsia"/>
+        </w:rPr>
+        <w:t>36</w:t>
+      </w:r>
+      <w:proofErr w:type="gramEnd"/>
+      <w:r>
+        <w:rPr>
+          <w:rFonts w:hint="eastAsia"/>
+        </w:rPr>
+        <w:t>月</w:t>
+      </w:r>
     </w:p>
     <w:p>
       <w:pPr>
@@ -804,7 +830,7 @@
         <w:rPr>
           <w:rFonts w:hint="eastAsia"/>
         </w:rPr>
-        <w:t>每月应还本金 = 总借款额 / 还款月数</w:t>
+        <w:t>每月应还本金 = 2777.78元（保留两位小数）</w:t>
       </w:r>
     </w:p>
     <w:p>
@@ -818,21 +844,200 @@
         <w:rPr>
           <w:rFonts w:hint="eastAsia"/>
         </w:rPr>
-        <w:t xml:space="preserve">每月应还本金 = 100,000元 / </w:t>
+        <w:t>接下来，我们计算第二个月的利息。在等额本金还款方式中，第二个月的利息是基于初始借款额计算的。</w:t>
+      </w:r>
+    </w:p>
+    <w:p>
+      <w:pPr>
+        <w:ind w:firstLine="480"/>
+        <w:rPr>
+          <w:rFonts w:hint="eastAsia"/>
+        </w:rPr>
+      </w:pPr>
+      <w:r>
+        <w:rPr>
+          <w:rFonts w:hint="eastAsia"/>
+        </w:rPr>
+        <w:t>第一个月的剩余本金 = 总借款额 - 第一个月已还本金</w:t>
+      </w:r>
+    </w:p>
+    <w:p>
+      <w:pPr>
+        <w:ind w:firstLine="480"/>
+      </w:pPr>
+      <w:r>
+        <w:rPr>
+          <w:rFonts w:hint="eastAsia"/>
+        </w:rPr>
+        <w:t>第一个月的剩余本金 = 100,00</w:t>
+      </w:r>
+    </w:p>
+    <w:p>
+      <w:pPr>
+        <w:ind w:firstLineChars="83" w:firstLine="199"/>
+        <w:rPr>
+          <w:rFonts w:hint="eastAsia"/>
+        </w:rPr>
+      </w:pPr>
+    </w:p>
+    <w:p>
+      <w:pPr>
+        <w:pStyle w:val="2"/>
+        <w:rPr>
+          <w:rFonts w:hint="eastAsia"/>
+        </w:rPr>
+      </w:pPr>
+      <w:r>
+        <w:rPr>
+          <w:rFonts w:hint="eastAsia"/>
+        </w:rPr>
+        <w:t>最终模型的选取</w:t>
+      </w:r>
+    </w:p>
+    <w:p>
+      <w:pPr>
+        <w:ind w:firstLine="480"/>
+        <w:rPr>
+          <w:rFonts w:hint="eastAsia"/>
+        </w:rPr>
+      </w:pPr>
+      <w:r>
+        <w:rPr>
+          <w:rFonts w:hint="eastAsia"/>
+        </w:rPr>
+        <w:t>需要考虑进行大模型可解释性分析时，模型结构对显存占用的消耗。</w:t>
+      </w:r>
+    </w:p>
+    <w:p>
+      <w:pPr>
+        <w:pStyle w:val="1"/>
+        <w:rPr>
+          <w:rFonts w:hint="eastAsia"/>
+        </w:rPr>
+      </w:pPr>
+      <w:r>
+        <w:rPr>
+          <w:rFonts w:hint="eastAsia"/>
+        </w:rPr>
+        <w:t>SAE数据集的生成</w:t>
+      </w:r>
+    </w:p>
+    <w:p>
+      <w:pPr>
+        <w:pStyle w:val="2"/>
+        <w:rPr>
+          <w:rFonts w:hint="eastAsia"/>
+        </w:rPr>
+      </w:pPr>
+      <w:r>
+        <w:rPr>
+          <w:rFonts w:hint="eastAsia"/>
+        </w:rPr>
+        <w:t>使用</w:t>
+      </w:r>
+      <w:proofErr w:type="spellStart"/>
+      <w:r>
+        <w:rPr>
+          <w:rFonts w:hint="eastAsia"/>
+        </w:rPr>
+        <w:t>HookedTransformer</w:t>
+      </w:r>
+      <w:proofErr w:type="spellEnd"/>
+      <w:r>
+        <w:rPr>
+          <w:rFonts w:hint="eastAsia"/>
+        </w:rPr>
+        <w:t>加载金融大模型</w:t>
+      </w:r>
+    </w:p>
+    <w:p>
+      <w:pPr>
+        <w:ind w:firstLine="480"/>
+        <w:rPr>
+          <w:rFonts w:hint="eastAsia"/>
+        </w:rPr>
+      </w:pPr>
+      <w:r>
+        <w:rPr>
+          <w:rFonts w:hint="eastAsia"/>
+        </w:rPr>
+        <w:t>在</w:t>
+      </w:r>
+      <w:proofErr w:type="spellStart"/>
+      <w:r>
+        <w:rPr>
+          <w:rFonts w:hint="eastAsia"/>
+        </w:rPr>
+        <w:t>SAE_lens</w:t>
+      </w:r>
+      <w:proofErr w:type="spellEnd"/>
+      <w:r>
+        <w:rPr>
+          <w:rFonts w:hint="eastAsia"/>
+        </w:rPr>
+        <w:t>包中，是使用的</w:t>
+      </w:r>
+      <w:proofErr w:type="spellStart"/>
+      <w:r>
+        <w:rPr>
+          <w:rFonts w:hint="eastAsia"/>
+        </w:rPr>
+        <w:t>Transformer_lens</w:t>
+      </w:r>
+      <w:proofErr w:type="spellEnd"/>
+      <w:r>
+        <w:rPr>
+          <w:rFonts w:hint="eastAsia"/>
+        </w:rPr>
+        <w:t>包中的</w:t>
+      </w:r>
+      <w:proofErr w:type="spellStart"/>
+      <w:r>
+        <w:rPr>
+          <w:rFonts w:hint="eastAsia"/>
+        </w:rPr>
+        <w:t>HookedTransformer</w:t>
+      </w:r>
+      <w:proofErr w:type="spellEnd"/>
+      <w:r>
+        <w:rPr>
+          <w:rFonts w:hint="eastAsia"/>
+        </w:rPr>
+        <w:t>来读取常见的</w:t>
       </w:r>
       <w:proofErr w:type="gramStart"/>
       <w:r>
         <w:rPr>
           <w:rFonts w:hint="eastAsia"/>
         </w:rPr>
-        <w:t>36</w:t>
+        <w:t>预训练</w:t>
       </w:r>
       <w:proofErr w:type="gramEnd"/>
       <w:r>
         <w:rPr>
           <w:rFonts w:hint="eastAsia"/>
         </w:rPr>
-        <w:t>月</w:t>
+        <w:t>模型。而金融大模型不能直接通过</w:t>
+      </w:r>
+      <w:proofErr w:type="spellStart"/>
+      <w:r>
+        <w:rPr>
+          <w:rFonts w:hint="eastAsia"/>
+        </w:rPr>
+        <w:t>HookedTransformer</w:t>
+      </w:r>
+      <w:proofErr w:type="spellEnd"/>
+      <w:r>
+        <w:rPr>
+          <w:rFonts w:hint="eastAsia"/>
+        </w:rPr>
+        <w:t>读取</w:t>
+      </w:r>
+      <w:r>
+        <w:rPr>
+          <w:rFonts w:hint="eastAsia"/>
+        </w:rPr>
+        <w:t>。</w:t>
       </w:r>
     </w:p>
     <w:p>
@@ -846,239 +1051,7 @@
         <w:rPr>
           <w:rFonts w:hint="eastAsia"/>
         </w:rPr>
-        <w:t>每月应还本金 = 2777.78元（保留两位小数）</w:t>
-      </w:r>
-    </w:p>
-    <w:p>
-      <w:pPr>
-        <w:ind w:firstLine="480"/>
-        <w:rPr>
-          <w:rFonts w:hint="eastAsia"/>
-        </w:rPr>
-      </w:pPr>
-    </w:p>
-    <w:p>
-      <w:pPr>
-        <w:ind w:firstLine="480"/>
-        <w:rPr>
-          <w:rFonts w:hint="eastAsia"/>
-        </w:rPr>
-      </w:pPr>
-      <w:r>
-        <w:rPr>
-          <w:rFonts w:hint="eastAsia"/>
-        </w:rPr>
-        <w:t>接下来，我们计算第二个月的利息。在等额本金还款方式中，第二个月的利息是基于初始借款额计算的。</w:t>
-      </w:r>
-    </w:p>
-    <w:p>
-      <w:pPr>
-        <w:ind w:firstLine="480"/>
-        <w:rPr>
-          <w:rFonts w:hint="eastAsia"/>
-        </w:rPr>
-      </w:pPr>
-    </w:p>
-    <w:p>
-      <w:pPr>
-        <w:ind w:firstLine="480"/>
-        <w:rPr>
-          <w:rFonts w:hint="eastAsia"/>
-        </w:rPr>
-      </w:pPr>
-      <w:r>
-        <w:rPr>
-          <w:rFonts w:hint="eastAsia"/>
-        </w:rPr>
-        <w:t>第一个月的剩余本金 = 总借款额 - 第一个月已还本金</w:t>
-      </w:r>
-    </w:p>
-    <w:p>
-      <w:pPr>
-        <w:ind w:firstLine="480"/>
-        <w:rPr>
-          <w:rFonts w:hint="eastAsia"/>
-        </w:rPr>
-      </w:pPr>
-      <w:r>
-        <w:rPr>
-          <w:rFonts w:hint="eastAsia"/>
-        </w:rPr>
-        <w:t>第一个月的剩余本金 = 100,00</w:t>
-      </w:r>
-    </w:p>
-    <w:p>
-      <w:pPr>
-        <w:pStyle w:val="2"/>
-        <w:rPr>
-          <w:rFonts w:hint="eastAsia"/>
-        </w:rPr>
-      </w:pPr>
-      <w:r>
-        <w:rPr>
-          <w:rFonts w:hint="eastAsia"/>
-        </w:rPr>
-        <w:t>最终模型的选取</w:t>
-      </w:r>
-    </w:p>
-    <w:p>
-      <w:pPr>
-        <w:ind w:firstLine="480"/>
-        <w:rPr>
-          <w:rFonts w:hint="eastAsia"/>
-        </w:rPr>
-      </w:pPr>
-      <w:r>
-        <w:rPr>
-          <w:rFonts w:hint="eastAsia"/>
-        </w:rPr>
-        <w:t>需要考虑进行大模型可解释性分析时，模型结构对显存占用的消耗。</w:t>
-      </w:r>
-    </w:p>
-    <w:p>
-      <w:pPr>
-        <w:pStyle w:val="1"/>
-        <w:rPr>
-          <w:rFonts w:hint="eastAsia"/>
-        </w:rPr>
-      </w:pPr>
-      <w:r>
-        <w:rPr>
-          <w:rFonts w:hint="eastAsia"/>
-        </w:rPr>
         <w:lastRenderedPageBreak/>
-        <w:t>SAE数据集的生成</w:t>
-      </w:r>
-    </w:p>
-    <w:p>
-      <w:pPr>
-        <w:pStyle w:val="2"/>
-        <w:rPr>
-          <w:rFonts w:hint="eastAsia"/>
-        </w:rPr>
-      </w:pPr>
-      <w:r>
-        <w:rPr>
-          <w:rFonts w:hint="eastAsia"/>
-        </w:rPr>
-        <w:t>使用</w:t>
-      </w:r>
-      <w:proofErr w:type="spellStart"/>
-      <w:r>
-        <w:rPr>
-          <w:rFonts w:hint="eastAsia"/>
-        </w:rPr>
-        <w:t>HookedTransformer</w:t>
-      </w:r>
-      <w:proofErr w:type="spellEnd"/>
-      <w:r>
-        <w:rPr>
-          <w:rFonts w:hint="eastAsia"/>
-        </w:rPr>
-        <w:t>加载金融大模型</w:t>
-      </w:r>
-    </w:p>
-    <w:p>
-      <w:pPr>
-        <w:ind w:firstLine="480"/>
-        <w:rPr>
-          <w:rFonts w:hint="eastAsia"/>
-        </w:rPr>
-      </w:pPr>
-      <w:r>
-        <w:rPr>
-          <w:rFonts w:hint="eastAsia"/>
-        </w:rPr>
-        <w:t>在</w:t>
-      </w:r>
-      <w:proofErr w:type="spellStart"/>
-      <w:r>
-        <w:rPr>
-          <w:rFonts w:hint="eastAsia"/>
-        </w:rPr>
-        <w:t>SAE_lens</w:t>
-      </w:r>
-      <w:proofErr w:type="spellEnd"/>
-      <w:r>
-        <w:rPr>
-          <w:rFonts w:hint="eastAsia"/>
-        </w:rPr>
-        <w:t>包中，是使用的</w:t>
-      </w:r>
-      <w:proofErr w:type="spellStart"/>
-      <w:r>
-        <w:rPr>
-          <w:rFonts w:hint="eastAsia"/>
-        </w:rPr>
-        <w:t>Transformer_lens</w:t>
-      </w:r>
-      <w:proofErr w:type="spellEnd"/>
-      <w:r>
-        <w:rPr>
-          <w:rFonts w:hint="eastAsia"/>
-        </w:rPr>
-        <w:t>包中的</w:t>
-      </w:r>
-      <w:proofErr w:type="spellStart"/>
-      <w:r>
-        <w:rPr>
-          <w:rFonts w:hint="eastAsia"/>
-        </w:rPr>
-        <w:t>HookedTransformer</w:t>
-      </w:r>
-      <w:proofErr w:type="spellEnd"/>
-      <w:r>
-        <w:rPr>
-          <w:rFonts w:hint="eastAsia"/>
-        </w:rPr>
-        <w:t>来读取常见的</w:t>
-      </w:r>
-      <w:proofErr w:type="gramStart"/>
-      <w:r>
-        <w:rPr>
-          <w:rFonts w:hint="eastAsia"/>
-        </w:rPr>
-        <w:t>预训练</w:t>
-      </w:r>
-      <w:proofErr w:type="gramEnd"/>
-      <w:r>
-        <w:rPr>
-          <w:rFonts w:hint="eastAsia"/>
-        </w:rPr>
-        <w:t>模型。而金融大模型不能直接通过</w:t>
-      </w:r>
-      <w:proofErr w:type="spellStart"/>
-      <w:r>
-        <w:rPr>
-          <w:rFonts w:hint="eastAsia"/>
-        </w:rPr>
-        <w:t>HookedTransformer</w:t>
-      </w:r>
-      <w:proofErr w:type="spellEnd"/>
-      <w:r>
-        <w:rPr>
-          <w:rFonts w:hint="eastAsia"/>
-        </w:rPr>
-        <w:t>读取</w:t>
-      </w:r>
-      <w:r>
-        <w:rPr>
-          <w:rFonts w:hint="eastAsia"/>
-        </w:rPr>
-        <w:t>。</w:t>
-      </w:r>
-    </w:p>
-    <w:p>
-      <w:pPr>
-        <w:ind w:firstLine="480"/>
-        <w:rPr>
-          <w:rFonts w:hint="eastAsia"/>
-        </w:rPr>
-      </w:pPr>
-      <w:r>
-        <w:rPr>
-          <w:rFonts w:hint="eastAsia"/>
-        </w:rPr>
         <w:t>例如轩辕-6B模型，其使用Transformers包中的</w:t>
       </w:r>
       <w:proofErr w:type="spellStart"/>
@@ -1264,7 +1237,6 @@
         <w:rPr>
           <w:rFonts w:hint="eastAsia"/>
         </w:rPr>
-        <w:lastRenderedPageBreak/>
         <w:t>SAE</w:t>
       </w:r>
       <w:r>
@@ -1333,6 +1305,7 @@
         <w:rPr>
           <w:rFonts w:hint="eastAsia"/>
         </w:rPr>
+        <w:lastRenderedPageBreak/>
         <w:t>占用显存</w:t>
       </w:r>
       <w:r>
@@ -1538,14 +1511,7 @@
               <w:rPr>
                 <w:rFonts w:hint="eastAsia"/>
               </w:rPr>
-              <w:t>2**12(4K</w:t>
-            </w:r>
-            <w:r>
-              <w:rPr>
-                <w:rFonts w:hint="eastAsia"/>
-              </w:rPr>
-              <w:lastRenderedPageBreak/>
-              <w:t>)</w:t>
+              <w:t>2**12(4K)</w:t>
             </w:r>
           </w:p>
         </w:tc>
@@ -1564,15 +1530,7 @@
               <w:rPr>
                 <w:rFonts w:hint="eastAsia"/>
               </w:rPr>
-              <w:lastRenderedPageBreak/>
-              <w:t>2**15(32K</w:t>
-            </w:r>
-            <w:r>
-              <w:rPr>
-                <w:rFonts w:hint="eastAsia"/>
-              </w:rPr>
-              <w:lastRenderedPageBreak/>
-              <w:t>)</w:t>
+              <w:t>2**15(32K)</w:t>
             </w:r>
           </w:p>
         </w:tc>
@@ -1591,15 +1549,7 @@
               <w:rPr>
                 <w:rFonts w:hint="eastAsia"/>
               </w:rPr>
-              <w:lastRenderedPageBreak/>
-              <w:t>2**17(131K</w:t>
-            </w:r>
-            <w:r>
-              <w:rPr>
-                <w:rFonts w:hint="eastAsia"/>
-              </w:rPr>
-              <w:lastRenderedPageBreak/>
-              <w:t>)</w:t>
+              <w:t>2**17(131K)</w:t>
             </w:r>
           </w:p>
         </w:tc>
@@ -1618,15 +1568,7 @@
               <w:rPr>
                 <w:rFonts w:hint="eastAsia"/>
               </w:rPr>
-              <w:lastRenderedPageBreak/>
-              <w:t>2**20(1M</w:t>
-            </w:r>
-            <w:r>
-              <w:rPr>
-                <w:rFonts w:hint="eastAsia"/>
-              </w:rPr>
-              <w:lastRenderedPageBreak/>
-              <w:t>)</w:t>
+              <w:t>2**20(1M)</w:t>
             </w:r>
           </w:p>
         </w:tc>
@@ -1645,15 +1587,7 @@
               <w:rPr>
                 <w:rFonts w:hint="eastAsia"/>
               </w:rPr>
-              <w:lastRenderedPageBreak/>
-              <w:t>2**22(4M</w:t>
-            </w:r>
-            <w:r>
-              <w:rPr>
-                <w:rFonts w:hint="eastAsia"/>
-              </w:rPr>
-              <w:lastRenderedPageBreak/>
-              <w:t>)</w:t>
+              <w:t>2**22(4M)</w:t>
             </w:r>
           </w:p>
         </w:tc>
@@ -1672,15 +1606,7 @@
               <w:rPr>
                 <w:rFonts w:hint="eastAsia"/>
               </w:rPr>
-              <w:lastRenderedPageBreak/>
-              <w:t>2**25(34M</w:t>
-            </w:r>
-            <w:r>
-              <w:rPr>
-                <w:rFonts w:hint="eastAsia"/>
-              </w:rPr>
-              <w:lastRenderedPageBreak/>
-              <w:t>)</w:t>
+              <w:t>2**25(34M)</w:t>
             </w:r>
           </w:p>
         </w:tc>
@@ -1701,7 +1627,6 @@
               <w:rPr>
                 <w:rFonts w:hint="eastAsia"/>
               </w:rPr>
-              <w:lastRenderedPageBreak/>
               <w:t>512</w:t>
             </w:r>
           </w:p>
@@ -2243,6 +2168,7 @@
         <w:rPr>
           <w:rFonts w:hint="eastAsia"/>
         </w:rPr>
+        <w:lastRenderedPageBreak/>
         <w:t>数据shuffle占用显存</w:t>
       </w:r>
     </w:p>
@@ -2561,7 +2487,6 @@
         <w:rPr>
           <w:rFonts w:hint="eastAsia"/>
         </w:rPr>
-        <w:lastRenderedPageBreak/>
         <w:t>实际消耗</w:t>
       </w:r>
     </w:p>
@@ -3731,7 +3656,14 @@
               <w:rPr>
                 <w:rFonts w:hint="eastAsia"/>
               </w:rPr>
-              <w:t>float16 会导致loss变为nan</w:t>
+              <w:t xml:space="preserve">float16 </w:t>
+            </w:r>
+            <w:r>
+              <w:rPr>
+                <w:rFonts w:hint="eastAsia"/>
+              </w:rPr>
+              <w:lastRenderedPageBreak/>
+              <w:t>会导致loss变为nan</w:t>
             </w:r>
           </w:p>
         </w:tc>
@@ -3752,6 +3684,7 @@
               <w:rPr>
                 <w:rFonts w:hint="eastAsia"/>
               </w:rPr>
+              <w:lastRenderedPageBreak/>
               <w:t>1024</w:t>
             </w:r>
           </w:p>
@@ -4581,7 +4514,6 @@
         <w:rPr>
           <w:rFonts w:hint="eastAsia"/>
         </w:rPr>
-        <w:lastRenderedPageBreak/>
         <w:t>SAE的变体</w:t>
       </w:r>
     </w:p>
@@ -4770,6 +4702,7 @@
         <w:rPr>
           <w:rFonts w:hint="eastAsia"/>
         </w:rPr>
+        <w:lastRenderedPageBreak/>
         <w:t>重构损失：自动编码</w:t>
       </w:r>
       <w:proofErr w:type="gramStart"/>
@@ -4905,430 +4838,430 @@
         <w:rPr>
           <w:rFonts w:hint="eastAsia"/>
         </w:rPr>
+        <w:t>S</w:t>
+      </w:r>
+      <w:r>
+        <w:t>AE</w:t>
+      </w:r>
+      <w:r>
+        <w:rPr>
+          <w:rFonts w:hint="eastAsia"/>
+        </w:rPr>
+        <w:t>模型在重建任务中的指</w:t>
+      </w:r>
+      <w:r>
+        <w:rPr>
+          <w:rFonts w:hint="eastAsia"/>
+        </w:rPr>
+        <w:t>标</w:t>
+      </w:r>
+    </w:p>
+    <w:p>
+      <w:pPr>
+        <w:ind w:left="200" w:firstLineChars="0" w:firstLine="220"/>
+        <w:rPr>
+          <w:rFonts w:hint="eastAsia"/>
+        </w:rPr>
+      </w:pPr>
+      <w:r>
+        <w:rPr>
+          <w:rFonts w:hint="eastAsia"/>
+        </w:rPr>
+        <w:t>在金融大</w:t>
+      </w:r>
+      <w:r>
+        <w:rPr>
+          <w:rFonts w:hint="eastAsia"/>
+        </w:rPr>
+        <w:t>模型中使用自编码器（</w:t>
+      </w:r>
+      <w:r>
+        <w:t>SAE）来替换某一层的激活，并通过前向钩子（forward hook）进行重建。</w:t>
+      </w:r>
+    </w:p>
+    <w:p>
+      <w:pPr>
+        <w:ind w:left="200" w:firstLineChars="0" w:firstLine="220"/>
+        <w:rPr>
+          <w:rFonts w:hint="eastAsia"/>
+        </w:rPr>
+      </w:pPr>
+      <w:r>
+        <w:rPr>
+          <w:rFonts w:hint="eastAsia"/>
+        </w:rPr>
+        <w:t>通过</w:t>
+      </w:r>
+      <w:r>
+        <w:rPr>
+          <w:rFonts w:hint="eastAsia"/>
+        </w:rPr>
+        <w:t>大</w:t>
+      </w:r>
+      <w:r>
+        <w:rPr>
+          <w:rFonts w:hint="eastAsia"/>
+        </w:rPr>
+        <w:t>模型计算原始</w:t>
+      </w:r>
+      <w:r>
+        <w:t xml:space="preserve"> logits </w:t>
+      </w:r>
+      <w:r>
+        <w:rPr>
+          <w:rFonts w:hint="eastAsia"/>
+        </w:rPr>
+        <w:t>（</w:t>
+      </w:r>
+      <w:proofErr w:type="spellStart"/>
+      <w:r>
+        <w:rPr>
+          <w:rFonts w:hint="eastAsia"/>
+        </w:rPr>
+        <w:t>logit</w:t>
+      </w:r>
+      <w:r>
+        <w:t>s</w:t>
+      </w:r>
+      <w:proofErr w:type="spellEnd"/>
+      <w:r>
+        <w:rPr>
+          <w:rFonts w:hint="eastAsia"/>
+        </w:rPr>
+        <w:t>：</w:t>
+      </w:r>
+      <w:r>
+        <w:rPr>
+          <w:rFonts w:hint="eastAsia"/>
+        </w:rPr>
+        <w:t>神经网络输出的未经过激活</w:t>
+      </w:r>
+      <w:r>
+        <w:rPr>
+          <w:rFonts w:hint="eastAsia"/>
+        </w:rPr>
+        <w:t>函数</w:t>
+      </w:r>
+      <w:r>
+        <w:t>的原始分数</w:t>
+      </w:r>
+      <w:r>
+        <w:rPr>
+          <w:rFonts w:hint="eastAsia"/>
+        </w:rPr>
+        <w:t>）</w:t>
+      </w:r>
+      <w:r>
+        <w:t>和交叉</w:t>
+      </w:r>
+      <w:proofErr w:type="gramStart"/>
+      <w:r>
+        <w:t>熵</w:t>
+      </w:r>
+      <w:proofErr w:type="gramEnd"/>
+      <w:r>
+        <w:t>损失</w:t>
+      </w:r>
+      <w:r>
+        <w:rPr>
+          <w:rFonts w:hint="eastAsia"/>
+        </w:rPr>
+        <w:t>，</w:t>
+      </w:r>
+      <w:r>
+        <w:rPr>
+          <w:rFonts w:hint="eastAsia"/>
+        </w:rPr>
+        <w:t>然后定义一个标准的替换钩子函数，用于在前向传播过程中替换某一层的激活</w:t>
+      </w:r>
+      <w:r>
+        <w:rPr>
+          <w:rFonts w:hint="eastAsia"/>
+        </w:rPr>
+        <w:t>，</w:t>
+      </w:r>
+      <w:r>
+        <w:rPr>
+          <w:rFonts w:hint="eastAsia"/>
+        </w:rPr>
+        <w:t>最后使用这个钩子函数运行</w:t>
+      </w:r>
+      <w:r>
+        <w:rPr>
+          <w:rFonts w:hint="eastAsia"/>
+        </w:rPr>
+        <w:t>大</w:t>
+      </w:r>
+      <w:r>
+        <w:rPr>
+          <w:rFonts w:hint="eastAsia"/>
+        </w:rPr>
+        <w:t>模型，获取重构的</w:t>
+      </w:r>
+      <w:r>
+        <w:t xml:space="preserve"> logits 和交叉</w:t>
+      </w:r>
+      <w:proofErr w:type="gramStart"/>
+      <w:r>
+        <w:t>熵</w:t>
+      </w:r>
+      <w:proofErr w:type="gramEnd"/>
+      <w:r>
+        <w:t>损失，</w:t>
+      </w:r>
+      <w:r>
+        <w:rPr>
+          <w:rFonts w:hint="eastAsia"/>
+        </w:rPr>
+        <w:t>分析重构l</w:t>
+      </w:r>
+      <w:r>
+        <w:t>ogit</w:t>
+      </w:r>
+      <w:r>
+        <w:rPr>
+          <w:rFonts w:hint="eastAsia"/>
+        </w:rPr>
+        <w:t>s和原始logits之间的kl散度和交叉</w:t>
+      </w:r>
+      <w:proofErr w:type="gramStart"/>
+      <w:r>
+        <w:rPr>
+          <w:rFonts w:hint="eastAsia"/>
+        </w:rPr>
+        <w:t>熵</w:t>
+      </w:r>
+      <w:proofErr w:type="gramEnd"/>
+      <w:r>
+        <w:rPr>
+          <w:rFonts w:hint="eastAsia"/>
+        </w:rPr>
+        <w:t>损失。</w:t>
+      </w:r>
+    </w:p>
+    <w:p>
+      <w:pPr>
+        <w:ind w:firstLineChars="0" w:firstLine="0"/>
+        <w:rPr>
+          <w:rFonts w:hint="eastAsia"/>
+        </w:rPr>
+      </w:pPr>
+      <w:r>
+        <w:rPr>
+          <w:rFonts w:hint="eastAsia"/>
+        </w:rPr>
+        <w:t>（1）</w:t>
+      </w:r>
+      <w:r>
+        <w:rPr>
+          <w:rFonts w:hint="eastAsia"/>
+        </w:rPr>
+        <w:t>K</w:t>
+      </w:r>
+      <w:r>
+        <w:t>L</w:t>
+      </w:r>
+      <w:r>
+        <w:rPr>
+          <w:rFonts w:hint="eastAsia"/>
+        </w:rPr>
+        <w:t>散度</w:t>
+      </w:r>
+    </w:p>
+    <w:p>
+      <w:pPr>
+        <w:ind w:left="420" w:firstLineChars="0" w:firstLine="0"/>
+        <w:rPr>
+          <w:rFonts w:hint="eastAsia"/>
+        </w:rPr>
+      </w:pPr>
+      <w:proofErr w:type="spellStart"/>
+      <w:r>
+        <w:rPr>
+          <w:rFonts w:hint="eastAsia"/>
+        </w:rPr>
+        <w:t>i</w:t>
+      </w:r>
+      <w:proofErr w:type="spellEnd"/>
+      <w:r>
+        <w:t>.</w:t>
+      </w:r>
+      <w:r>
+        <w:rPr>
+          <w:rFonts w:hint="eastAsia"/>
+        </w:rPr>
+        <w:t>对原始</w:t>
+      </w:r>
+      <w:r>
+        <w:t xml:space="preserve"> logits</w:t>
+      </w:r>
+      <w:r>
+        <w:rPr>
+          <w:rFonts w:hint="eastAsia"/>
+        </w:rPr>
+        <w:t>和重构l</w:t>
+      </w:r>
+      <w:r>
+        <w:t>ogit</w:t>
+      </w:r>
+      <w:r>
+        <w:rPr>
+          <w:rFonts w:hint="eastAsia"/>
+        </w:rPr>
+        <w:t>s</w:t>
+      </w:r>
+      <w:r>
+        <w:t>进行</w:t>
+      </w:r>
+      <w:proofErr w:type="spellStart"/>
+      <w:r>
+        <w:t>softmax</w:t>
+      </w:r>
+      <w:proofErr w:type="spellEnd"/>
+      <w:r>
+        <w:t>变换，得到原始分布</w:t>
+      </w:r>
+      <w:proofErr w:type="spellStart"/>
+      <w:r>
+        <w:t>original_probs</w:t>
+      </w:r>
+      <w:proofErr w:type="spellEnd"/>
+      <w:r>
+        <w:rPr>
+          <w:rFonts w:hint="eastAsia"/>
+        </w:rPr>
+        <w:t>和重构分布</w:t>
+      </w:r>
+      <w:proofErr w:type="spellStart"/>
+      <w:r>
+        <w:t>new_probs</w:t>
+      </w:r>
+      <w:proofErr w:type="spellEnd"/>
+      <w:r>
+        <w:rPr>
+          <w:rFonts w:hint="eastAsia"/>
+        </w:rPr>
+        <w:t>。</w:t>
+      </w:r>
+    </w:p>
+    <w:p>
+      <w:pPr>
+        <w:ind w:firstLineChars="0" w:firstLine="480"/>
+        <w:rPr>
+          <w:rFonts w:hint="eastAsia"/>
+        </w:rPr>
+      </w:pPr>
+      <w:r>
+        <w:rPr>
+          <w:rFonts w:hint="eastAsia"/>
+        </w:rPr>
+        <w:t>i</w:t>
+      </w:r>
+      <w:r>
+        <w:t>i.</w:t>
+      </w:r>
+      <w:r>
+        <w:rPr>
+          <w:rFonts w:hint="eastAsia"/>
+        </w:rPr>
+        <w:t xml:space="preserve"> 计算原始分布</w:t>
+      </w:r>
+      <w:r>
+        <w:rPr>
+          <w:rFonts w:hint="eastAsia"/>
+        </w:rPr>
+        <w:t>和重构分布</w:t>
+      </w:r>
+      <w:r>
+        <w:rPr>
+          <w:rFonts w:hint="eastAsia"/>
+        </w:rPr>
+        <w:t>的对数概率</w:t>
+      </w:r>
+      <w:proofErr w:type="spellStart"/>
+      <w:r>
+        <w:t>log_original_probs</w:t>
+      </w:r>
+      <w:proofErr w:type="spellEnd"/>
+      <w:r>
+        <w:rPr>
+          <w:rFonts w:hint="eastAsia"/>
+        </w:rPr>
+        <w:t>和</w:t>
+      </w:r>
+      <w:proofErr w:type="spellStart"/>
+      <w:r>
+        <w:t>log_new_probs</w:t>
+      </w:r>
+      <w:proofErr w:type="spellEnd"/>
+    </w:p>
+    <w:p>
+      <w:pPr>
+        <w:ind w:firstLineChars="0" w:firstLine="480"/>
+        <w:rPr>
+          <w:rFonts w:hint="eastAsia"/>
+        </w:rPr>
+      </w:pPr>
+      <w:r>
+        <w:rPr>
+          <w:rFonts w:hint="eastAsia"/>
+        </w:rPr>
+        <w:t>iii</w:t>
+      </w:r>
+      <w:r>
+        <w:t>.</w:t>
+      </w:r>
+      <w:r>
+        <w:rPr>
+          <w:rFonts w:hint="eastAsia"/>
+        </w:rPr>
+        <w:t>计算kl散度。</w:t>
+      </w:r>
+      <w:proofErr w:type="spellStart"/>
+      <w:r>
+        <w:t>kl_div</w:t>
+      </w:r>
+      <w:proofErr w:type="spellEnd"/>
+      <w:r>
+        <w:t xml:space="preserve"> = </w:t>
+      </w:r>
+      <w:proofErr w:type="spellStart"/>
+      <w:r>
+        <w:t>original_probs</w:t>
+      </w:r>
+      <w:proofErr w:type="spellEnd"/>
+      <w:r>
+        <w:t xml:space="preserve"> * (</w:t>
+      </w:r>
+      <w:proofErr w:type="spellStart"/>
+      <w:r>
+        <w:t>log_original_probs</w:t>
+      </w:r>
+      <w:proofErr w:type="spellEnd"/>
+      <w:r>
+        <w:t xml:space="preserve"> - </w:t>
+      </w:r>
+      <w:proofErr w:type="spellStart"/>
+      <w:r>
+        <w:t>log_new_probs</w:t>
+      </w:r>
+      <w:proofErr w:type="spellEnd"/>
+      <w:r>
+        <w:t>)</w:t>
+      </w:r>
+    </w:p>
+    <w:p>
+      <w:pPr>
+        <w:ind w:firstLineChars="0" w:firstLine="0"/>
+        <w:rPr>
+          <w:rFonts w:hint="eastAsia"/>
+        </w:rPr>
+      </w:pPr>
+      <w:r>
+        <w:rPr>
+          <w:rFonts w:hint="eastAsia"/>
+        </w:rPr>
         <w:lastRenderedPageBreak/>
-        <w:t>S</w:t>
-      </w:r>
-      <w:r>
-        <w:t>AE</w:t>
-      </w:r>
-      <w:r>
-        <w:rPr>
-          <w:rFonts w:hint="eastAsia"/>
-        </w:rPr>
-        <w:t>模型在重建任务中的指</w:t>
-      </w:r>
-      <w:r>
-        <w:rPr>
-          <w:rFonts w:hint="eastAsia"/>
-        </w:rPr>
-        <w:t>标</w:t>
-      </w:r>
-    </w:p>
-    <w:p>
-      <w:pPr>
-        <w:ind w:left="200" w:firstLineChars="0" w:firstLine="220"/>
-        <w:rPr>
-          <w:rFonts w:hint="eastAsia"/>
-        </w:rPr>
-      </w:pPr>
-      <w:r>
-        <w:rPr>
-          <w:rFonts w:hint="eastAsia"/>
-        </w:rPr>
-        <w:t>在金融大</w:t>
-      </w:r>
-      <w:r>
-        <w:rPr>
-          <w:rFonts w:hint="eastAsia"/>
-        </w:rPr>
-        <w:t>模型中使用自编码器（</w:t>
-      </w:r>
-      <w:r>
-        <w:t>SAE）来替换某一层的激活，并通过前向钩子（forward hook）进行重建。</w:t>
-      </w:r>
-    </w:p>
-    <w:p>
-      <w:pPr>
-        <w:ind w:left="200" w:firstLineChars="0" w:firstLine="220"/>
-        <w:rPr>
-          <w:rFonts w:hint="eastAsia"/>
-        </w:rPr>
-      </w:pPr>
-      <w:r>
-        <w:rPr>
-          <w:rFonts w:hint="eastAsia"/>
-        </w:rPr>
-        <w:t>通过</w:t>
-      </w:r>
-      <w:r>
-        <w:rPr>
-          <w:rFonts w:hint="eastAsia"/>
-        </w:rPr>
-        <w:t>大</w:t>
-      </w:r>
-      <w:r>
-        <w:rPr>
-          <w:rFonts w:hint="eastAsia"/>
-        </w:rPr>
-        <w:t>模型计算原始</w:t>
-      </w:r>
-      <w:r>
-        <w:t xml:space="preserve"> logits </w:t>
-      </w:r>
-      <w:r>
-        <w:rPr>
-          <w:rFonts w:hint="eastAsia"/>
-        </w:rPr>
-        <w:t>（</w:t>
-      </w:r>
-      <w:proofErr w:type="spellStart"/>
-      <w:r>
-        <w:rPr>
-          <w:rFonts w:hint="eastAsia"/>
-        </w:rPr>
-        <w:t>logit</w:t>
-      </w:r>
-      <w:r>
-        <w:t>s</w:t>
-      </w:r>
-      <w:proofErr w:type="spellEnd"/>
-      <w:r>
-        <w:rPr>
-          <w:rFonts w:hint="eastAsia"/>
-        </w:rPr>
-        <w:t>：</w:t>
-      </w:r>
-      <w:r>
-        <w:rPr>
-          <w:rFonts w:hint="eastAsia"/>
-        </w:rPr>
-        <w:t>神经网络输出的未经过激活</w:t>
-      </w:r>
-      <w:r>
-        <w:rPr>
-          <w:rFonts w:hint="eastAsia"/>
-        </w:rPr>
-        <w:t>函数</w:t>
-      </w:r>
-      <w:r>
-        <w:t>的原始分数</w:t>
-      </w:r>
-      <w:r>
-        <w:rPr>
-          <w:rFonts w:hint="eastAsia"/>
-        </w:rPr>
-        <w:t>）</w:t>
-      </w:r>
-      <w:r>
-        <w:t>和交叉</w:t>
-      </w:r>
-      <w:proofErr w:type="gramStart"/>
-      <w:r>
-        <w:t>熵</w:t>
-      </w:r>
-      <w:proofErr w:type="gramEnd"/>
-      <w:r>
-        <w:t>损失</w:t>
-      </w:r>
-      <w:r>
-        <w:rPr>
-          <w:rFonts w:hint="eastAsia"/>
-        </w:rPr>
-        <w:t>，</w:t>
-      </w:r>
-      <w:r>
-        <w:rPr>
-          <w:rFonts w:hint="eastAsia"/>
-        </w:rPr>
-        <w:t>然后定义一个标准的替换钩子函数，用于在前向传播过程中替换某一层的激活</w:t>
-      </w:r>
-      <w:r>
-        <w:rPr>
-          <w:rFonts w:hint="eastAsia"/>
-        </w:rPr>
-        <w:t>，</w:t>
-      </w:r>
-      <w:r>
-        <w:rPr>
-          <w:rFonts w:hint="eastAsia"/>
-        </w:rPr>
-        <w:t>最后使用这个钩子函数运行</w:t>
-      </w:r>
-      <w:r>
-        <w:rPr>
-          <w:rFonts w:hint="eastAsia"/>
-        </w:rPr>
-        <w:t>大</w:t>
-      </w:r>
-      <w:r>
-        <w:rPr>
-          <w:rFonts w:hint="eastAsia"/>
-        </w:rPr>
-        <w:t>模型，获取重构的</w:t>
-      </w:r>
-      <w:r>
-        <w:t xml:space="preserve"> logits 和交叉</w:t>
-      </w:r>
-      <w:proofErr w:type="gramStart"/>
-      <w:r>
-        <w:t>熵</w:t>
-      </w:r>
-      <w:proofErr w:type="gramEnd"/>
-      <w:r>
-        <w:t>损失，</w:t>
-      </w:r>
-      <w:r>
-        <w:rPr>
-          <w:rFonts w:hint="eastAsia"/>
-        </w:rPr>
-        <w:t>分析重构l</w:t>
-      </w:r>
-      <w:r>
-        <w:t>ogit</w:t>
-      </w:r>
-      <w:r>
-        <w:rPr>
-          <w:rFonts w:hint="eastAsia"/>
-        </w:rPr>
-        <w:t>s和原始logits之间的kl散度和交叉</w:t>
-      </w:r>
-      <w:proofErr w:type="gramStart"/>
-      <w:r>
-        <w:rPr>
-          <w:rFonts w:hint="eastAsia"/>
-        </w:rPr>
-        <w:t>熵</w:t>
-      </w:r>
-      <w:proofErr w:type="gramEnd"/>
-      <w:r>
-        <w:rPr>
-          <w:rFonts w:hint="eastAsia"/>
-        </w:rPr>
-        <w:t>损失。</w:t>
-      </w:r>
-    </w:p>
-    <w:p>
-      <w:pPr>
-        <w:ind w:firstLineChars="0" w:firstLine="0"/>
-        <w:rPr>
-          <w:rFonts w:hint="eastAsia"/>
-        </w:rPr>
-      </w:pPr>
-      <w:r>
-        <w:rPr>
-          <w:rFonts w:hint="eastAsia"/>
-        </w:rPr>
-        <w:t>（1）</w:t>
-      </w:r>
-      <w:r>
-        <w:rPr>
-          <w:rFonts w:hint="eastAsia"/>
-        </w:rPr>
-        <w:t>K</w:t>
-      </w:r>
-      <w:r>
-        <w:t>L</w:t>
-      </w:r>
-      <w:r>
-        <w:rPr>
-          <w:rFonts w:hint="eastAsia"/>
-        </w:rPr>
-        <w:t>散度</w:t>
-      </w:r>
-    </w:p>
-    <w:p>
-      <w:pPr>
-        <w:ind w:left="420" w:firstLineChars="0" w:firstLine="0"/>
-        <w:rPr>
-          <w:rFonts w:hint="eastAsia"/>
-        </w:rPr>
-      </w:pPr>
-      <w:proofErr w:type="spellStart"/>
-      <w:r>
-        <w:rPr>
-          <w:rFonts w:hint="eastAsia"/>
-        </w:rPr>
-        <w:t>i</w:t>
-      </w:r>
-      <w:proofErr w:type="spellEnd"/>
-      <w:r>
-        <w:t>.</w:t>
-      </w:r>
-      <w:r>
-        <w:rPr>
-          <w:rFonts w:hint="eastAsia"/>
-        </w:rPr>
-        <w:t>对原始</w:t>
-      </w:r>
-      <w:r>
-        <w:t xml:space="preserve"> logits</w:t>
-      </w:r>
-      <w:r>
-        <w:rPr>
-          <w:rFonts w:hint="eastAsia"/>
-        </w:rPr>
-        <w:t>和重构l</w:t>
-      </w:r>
-      <w:r>
-        <w:t>ogit</w:t>
-      </w:r>
-      <w:r>
-        <w:rPr>
-          <w:rFonts w:hint="eastAsia"/>
-        </w:rPr>
-        <w:t>s</w:t>
-      </w:r>
-      <w:r>
-        <w:t>进行</w:t>
-      </w:r>
-      <w:proofErr w:type="spellStart"/>
-      <w:r>
-        <w:t>softmax</w:t>
-      </w:r>
-      <w:proofErr w:type="spellEnd"/>
-      <w:r>
-        <w:t>变换，得到原始分布</w:t>
-      </w:r>
-      <w:proofErr w:type="spellStart"/>
-      <w:r>
-        <w:t>original_probs</w:t>
-      </w:r>
-      <w:proofErr w:type="spellEnd"/>
-      <w:r>
-        <w:rPr>
-          <w:rFonts w:hint="eastAsia"/>
-        </w:rPr>
-        <w:t>和重构分布</w:t>
-      </w:r>
-      <w:proofErr w:type="spellStart"/>
-      <w:r>
-        <w:t>new_probs</w:t>
-      </w:r>
-      <w:proofErr w:type="spellEnd"/>
-      <w:r>
-        <w:rPr>
-          <w:rFonts w:hint="eastAsia"/>
-        </w:rPr>
-        <w:t>。</w:t>
-      </w:r>
-    </w:p>
-    <w:p>
-      <w:pPr>
-        <w:ind w:firstLineChars="0" w:firstLine="480"/>
-        <w:rPr>
-          <w:rFonts w:hint="eastAsia"/>
-        </w:rPr>
-      </w:pPr>
-      <w:r>
-        <w:rPr>
-          <w:rFonts w:hint="eastAsia"/>
-        </w:rPr>
-        <w:t>i</w:t>
-      </w:r>
-      <w:r>
-        <w:t>i.</w:t>
-      </w:r>
-      <w:r>
-        <w:rPr>
-          <w:rFonts w:hint="eastAsia"/>
-        </w:rPr>
-        <w:t xml:space="preserve"> 计算原始分布</w:t>
-      </w:r>
-      <w:r>
-        <w:rPr>
-          <w:rFonts w:hint="eastAsia"/>
-        </w:rPr>
-        <w:t>和重构分布</w:t>
-      </w:r>
-      <w:r>
-        <w:rPr>
-          <w:rFonts w:hint="eastAsia"/>
-        </w:rPr>
-        <w:t>的对数概率</w:t>
-      </w:r>
-      <w:proofErr w:type="spellStart"/>
-      <w:r>
-        <w:t>log_original_probs</w:t>
-      </w:r>
-      <w:proofErr w:type="spellEnd"/>
-      <w:r>
-        <w:rPr>
-          <w:rFonts w:hint="eastAsia"/>
-        </w:rPr>
-        <w:t>和</w:t>
-      </w:r>
-      <w:proofErr w:type="spellStart"/>
-      <w:r>
-        <w:t>log_new_probs</w:t>
-      </w:r>
-      <w:proofErr w:type="spellEnd"/>
-    </w:p>
-    <w:p>
-      <w:pPr>
-        <w:ind w:firstLineChars="0" w:firstLine="480"/>
-        <w:rPr>
-          <w:rFonts w:hint="eastAsia"/>
-        </w:rPr>
-      </w:pPr>
-      <w:r>
-        <w:rPr>
-          <w:rFonts w:hint="eastAsia"/>
-        </w:rPr>
-        <w:t>iii</w:t>
-      </w:r>
-      <w:r>
-        <w:t>.</w:t>
-      </w:r>
-      <w:r>
-        <w:rPr>
-          <w:rFonts w:hint="eastAsia"/>
-        </w:rPr>
-        <w:t>计算kl散度。</w:t>
-      </w:r>
-      <w:proofErr w:type="spellStart"/>
-      <w:r>
-        <w:t>kl_div</w:t>
-      </w:r>
-      <w:proofErr w:type="spellEnd"/>
-      <w:r>
-        <w:t xml:space="preserve"> = </w:t>
-      </w:r>
-      <w:proofErr w:type="spellStart"/>
-      <w:r>
-        <w:t>original_probs</w:t>
-      </w:r>
-      <w:proofErr w:type="spellEnd"/>
-      <w:r>
-        <w:t xml:space="preserve"> * (</w:t>
-      </w:r>
-      <w:proofErr w:type="spellStart"/>
-      <w:r>
-        <w:t>log_original_probs</w:t>
-      </w:r>
-      <w:proofErr w:type="spellEnd"/>
-      <w:r>
-        <w:t xml:space="preserve"> - </w:t>
-      </w:r>
-      <w:proofErr w:type="spellStart"/>
-      <w:r>
-        <w:t>log_new_probs</w:t>
-      </w:r>
-      <w:proofErr w:type="spellEnd"/>
-      <w:r>
-        <w:t>)</w:t>
-      </w:r>
-    </w:p>
-    <w:p>
-      <w:pPr>
-        <w:ind w:firstLineChars="0" w:firstLine="0"/>
-        <w:rPr>
-          <w:rFonts w:hint="eastAsia"/>
-        </w:rPr>
-      </w:pPr>
-      <w:r>
-        <w:rPr>
-          <w:rFonts w:hint="eastAsia"/>
-        </w:rPr>
         <w:t>（2）交叉</w:t>
       </w:r>
       <w:proofErr w:type="gramStart"/>
@@ -6239,6 +6172,7 @@
         <w:rPr>
           <w:rFonts w:hint="eastAsia"/>
         </w:rPr>
+        <w:lastRenderedPageBreak/>
         <w:t>方差</w:t>
       </w:r>
     </w:p>
@@ -7415,6 +7349,7 @@
           <w:b/>
           <w:bCs/>
         </w:rPr>
+        <w:lastRenderedPageBreak/>
         <w:t>重建可解释性</w:t>
       </w:r>
     </w:p>
@@ -8377,6 +8312,7 @@
               <w:rPr>
                 <w:rFonts w:hint="eastAsia"/>
               </w:rPr>
+              <w:lastRenderedPageBreak/>
               <w:t>ghost grads</w:t>
             </w:r>
           </w:p>
@@ -8628,7 +8564,6 @@
         <w:rPr>
           <w:rFonts w:hint="eastAsia"/>
         </w:rPr>
-        <w:lastRenderedPageBreak/>
         <w:t>特征可视化</w:t>
       </w:r>
     </w:p>
@@ -8957,6 +8892,7 @@
       </w:pPr>
       <w:proofErr w:type="spellStart"/>
       <w:r>
+        <w:lastRenderedPageBreak/>
         <w:t>github</w:t>
       </w:r>
       <w:proofErr w:type="spellEnd"/>
@@ -9087,7 +9023,6 @@
         <w:rPr>
           <w:rFonts w:hint="eastAsia"/>
         </w:rPr>
-        <w:lastRenderedPageBreak/>
         <w:t>参考文献</w:t>
       </w:r>
     </w:p>
